--- a/lectures/sess-12L/sess-12L.docx
+++ b/lectures/sess-12L/sess-12L.docx
@@ -117,6 +117,113 @@
         </w:rPr>
         <w:t>.</w:t>
       </w:r>
+      <w:r>
+        <w:rPr>
+          <w:rFonts w:ascii="Times New Roman" w:hAnsi="Times New Roman" w:cs="Times New Roman"/>
+        </w:rPr>
+        <w:t xml:space="preserve"> </w:t>
+      </w:r>
+    </w:p>
+    <w:p>
+      <w:pPr>
+        <w:pStyle w:val="Heading1"/>
+        <w:jc w:val="both"/>
+        <w:rPr>
+          <w:rFonts w:ascii="Times New Roman" w:hAnsi="Times New Roman" w:cs="Times New Roman"/>
+          <w:color w:val="auto"/>
+        </w:rPr>
+      </w:pPr>
+      <w:bookmarkStart w:id="0" w:name="OLE_LINK2"/>
+      <w:bookmarkStart w:id="1" w:name="OLE_LINK15"/>
+      <w:bookmarkStart w:id="2" w:name="OLE_LINK16"/>
+      <w:r>
+        <w:rPr>
+          <w:rFonts w:ascii="Times New Roman" w:hAnsi="Times New Roman" w:cs="Times New Roman"/>
+          <w:color w:val="auto"/>
+        </w:rPr>
+        <w:t>Signup Link</w:t>
+      </w:r>
+    </w:p>
+    <w:bookmarkEnd w:id="0"/>
+    <w:bookmarkEnd w:id="1"/>
+    <w:bookmarkEnd w:id="2"/>
+    <w:p>
+      <w:pPr>
+        <w:shd w:val="clear" w:color="auto" w:fill="FFFFFF"/>
+        <w:spacing w:after="30" w:line="240" w:lineRule="auto"/>
+        <w:jc w:val="both"/>
+        <w:rPr>
+          <w:rFonts w:ascii="Times New Roman" w:hAnsi="Times New Roman" w:cs="Times New Roman"/>
+          <w:sz w:val="48"/>
+        </w:rPr>
+      </w:pPr>
+      <w:r>
+        <w:rPr>
+          <w:rFonts w:ascii="Times New Roman" w:hAnsi="Times New Roman" w:cs="Times New Roman"/>
+          <w:sz w:val="48"/>
+        </w:rPr>
+        <w:fldChar w:fldCharType="begin"/>
+      </w:r>
+      <w:r>
+        <w:rPr>
+          <w:rFonts w:ascii="Times New Roman" w:hAnsi="Times New Roman" w:cs="Times New Roman"/>
+          <w:sz w:val="48"/>
+        </w:rPr>
+        <w:instrText xml:space="preserve"> HYPERLINK "</w:instrText>
+      </w:r>
+      <w:r>
+        <w:rPr>
+          <w:rFonts w:ascii="Times New Roman" w:hAnsi="Times New Roman" w:cs="Times New Roman"/>
+          <w:sz w:val="48"/>
+        </w:rPr>
+        <w:instrText>https://goo.gl/forms/ndskvcebmDnXntmi2</w:instrText>
+      </w:r>
+      <w:r>
+        <w:rPr>
+          <w:rFonts w:ascii="Times New Roman" w:hAnsi="Times New Roman" w:cs="Times New Roman"/>
+          <w:sz w:val="48"/>
+        </w:rPr>
+        <w:instrText xml:space="preserve">" </w:instrText>
+      </w:r>
+      <w:r>
+        <w:rPr>
+          <w:rFonts w:ascii="Times New Roman" w:hAnsi="Times New Roman" w:cs="Times New Roman"/>
+          <w:sz w:val="48"/>
+        </w:rPr>
+        <w:fldChar w:fldCharType="separate"/>
+      </w:r>
+      <w:r>
+        <w:rPr>
+          <w:rStyle w:val="Hyperlink"/>
+          <w:rFonts w:ascii="Times New Roman" w:hAnsi="Times New Roman" w:cs="Times New Roman"/>
+          <w:sz w:val="48"/>
+        </w:rPr>
+        <w:t>https://goo.gl/forms/ndskvcebmDnXntmi2</w:t>
+      </w:r>
+      <w:r>
+        <w:rPr>
+          <w:rFonts w:ascii="Times New Roman" w:hAnsi="Times New Roman" w:cs="Times New Roman"/>
+          <w:sz w:val="48"/>
+        </w:rPr>
+        <w:fldChar w:fldCharType="end"/>
+      </w:r>
+      <w:r>
+        <w:rPr>
+          <w:rFonts w:ascii="Times New Roman" w:hAnsi="Times New Roman" w:cs="Times New Roman"/>
+          <w:sz w:val="48"/>
+        </w:rPr>
+        <w:t xml:space="preserve"> </w:t>
+      </w:r>
+    </w:p>
+    <w:p>
+      <w:pPr>
+        <w:shd w:val="clear" w:color="auto" w:fill="FFFFFF"/>
+        <w:spacing w:after="30" w:line="240" w:lineRule="auto"/>
+        <w:jc w:val="both"/>
+        <w:rPr>
+          <w:rFonts w:ascii="Times New Roman" w:hAnsi="Times New Roman" w:cs="Times New Roman"/>
+        </w:rPr>
+      </w:pPr>
     </w:p>
     <w:p>
       <w:pPr>
@@ -190,6 +297,7 @@
           <w:szCs w:val="20"/>
         </w:rPr>
       </w:pPr>
+      <w:proofErr w:type="spellStart"/>
       <w:r>
         <w:rPr>
           <w:rFonts w:ascii="Courier New" w:eastAsia="Times New Roman" w:hAnsi="Courier New" w:cs="Courier New"/>
@@ -197,8 +305,9 @@
           <w:sz w:val="20"/>
           <w:szCs w:val="20"/>
         </w:rPr>
-        <w:t xml:space="preserve">srun --pty --export=ALL </w:t>
-      </w:r>
+        <w:t>srun</w:t>
+      </w:r>
+      <w:proofErr w:type="spellEnd"/>
       <w:r>
         <w:rPr>
           <w:rFonts w:ascii="Courier New" w:eastAsia="Times New Roman" w:hAnsi="Courier New" w:cs="Courier New"/>
@@ -206,8 +315,9 @@
           <w:sz w:val="20"/>
           <w:szCs w:val="20"/>
         </w:rPr>
-        <w:t xml:space="preserve">--reservation=gpu-class </w:t>
-      </w:r>
+        <w:t xml:space="preserve"> --</w:t>
+      </w:r>
+      <w:proofErr w:type="spellStart"/>
       <w:r>
         <w:rPr>
           <w:rFonts w:ascii="Courier New" w:eastAsia="Times New Roman" w:hAnsi="Courier New" w:cs="Courier New"/>
@@ -215,8 +325,9 @@
           <w:sz w:val="20"/>
           <w:szCs w:val="20"/>
         </w:rPr>
-        <w:t>--partition=gpu --tasks-per-node 1 --nodes 1 --mem=2Gb --time=02:00:00 /bin/bash</w:t>
-      </w:r>
+        <w:t>pty</w:t>
+      </w:r>
+      <w:proofErr w:type="spellEnd"/>
       <w:r>
         <w:rPr>
           <w:rFonts w:ascii="Courier New" w:eastAsia="Times New Roman" w:hAnsi="Courier New" w:cs="Courier New"/>
@@ -224,6 +335,69 @@
           <w:sz w:val="20"/>
           <w:szCs w:val="20"/>
         </w:rPr>
+        <w:t xml:space="preserve"> --export=ALL </w:t>
+      </w:r>
+      <w:r>
+        <w:rPr>
+          <w:rFonts w:ascii="Courier New" w:eastAsia="Times New Roman" w:hAnsi="Courier New" w:cs="Courier New"/>
+          <w:color w:val="000000"/>
+          <w:sz w:val="20"/>
+          <w:szCs w:val="20"/>
+        </w:rPr>
+        <w:t>-</w:t>
+      </w:r>
+      <w:r>
+        <w:rPr>
+          <w:rFonts w:ascii="Courier New" w:eastAsia="Times New Roman" w:hAnsi="Courier New" w:cs="Courier New"/>
+          <w:color w:val="000000"/>
+          <w:sz w:val="20"/>
+          <w:szCs w:val="20"/>
+        </w:rPr>
+        <w:t>-partition=</w:t>
+      </w:r>
+      <w:r>
+        <w:rPr>
+          <w:rFonts w:ascii="Courier New" w:eastAsia="Times New Roman" w:hAnsi="Courier New" w:cs="Courier New"/>
+          <w:color w:val="000000"/>
+          <w:sz w:val="20"/>
+          <w:szCs w:val="20"/>
+        </w:rPr>
+        <w:t>general</w:t>
+      </w:r>
+      <w:r>
+        <w:rPr>
+          <w:rFonts w:ascii="Courier New" w:eastAsia="Times New Roman" w:hAnsi="Courier New" w:cs="Courier New"/>
+          <w:color w:val="000000"/>
+          <w:sz w:val="20"/>
+          <w:szCs w:val="20"/>
+        </w:rPr>
+        <w:t xml:space="preserve"> --tasks-per-node 1 --nodes 1 --mem=2Gb --time=02:</w:t>
+      </w:r>
+      <w:r>
+        <w:rPr>
+          <w:rFonts w:ascii="Courier New" w:eastAsia="Times New Roman" w:hAnsi="Courier New" w:cs="Courier New"/>
+          <w:color w:val="000000"/>
+          <w:sz w:val="20"/>
+          <w:szCs w:val="20"/>
+        </w:rPr>
+        <w:t>3</w:t>
+      </w:r>
+      <w:r>
+        <w:rPr>
+          <w:rFonts w:ascii="Courier New" w:eastAsia="Times New Roman" w:hAnsi="Courier New" w:cs="Courier New"/>
+          <w:color w:val="000000"/>
+          <w:sz w:val="20"/>
+          <w:szCs w:val="20"/>
+        </w:rPr>
+        <w:t>0:00 /bin/bash</w:t>
+      </w:r>
+      <w:r>
+        <w:rPr>
+          <w:rFonts w:ascii="Courier New" w:eastAsia="Times New Roman" w:hAnsi="Courier New" w:cs="Courier New"/>
+          <w:color w:val="000000"/>
+          <w:sz w:val="20"/>
+          <w:szCs w:val="20"/>
+        </w:rPr>
         <w:t xml:space="preserve"> </w:t>
       </w:r>
       <w:r>
@@ -287,7 +461,37 @@
         <w:rPr>
           <w:rFonts w:ascii="Courier New" w:hAnsi="Courier New" w:cs="Courier New"/>
         </w:rPr>
-        <w:t>cd /scratch/`whoami`/GPUClass18</w:t>
+        <w:t>cd /scratch</w:t>
+      </w:r>
+      <w:r>
+        <w:rPr>
+          <w:rFonts w:ascii="Courier New" w:hAnsi="Courier New" w:cs="Courier New"/>
+        </w:rPr>
+        <w:t>/$USER</w:t>
+      </w:r>
+      <w:r>
+        <w:rPr>
+          <w:rFonts w:ascii="Courier New" w:hAnsi="Courier New" w:cs="Courier New"/>
+        </w:rPr>
+        <w:t>/GPUClass</w:t>
+      </w:r>
+      <w:r>
+        <w:rPr>
+          <w:rFonts w:ascii="Courier New" w:hAnsi="Courier New" w:cs="Courier New"/>
+        </w:rPr>
+        <w:t>S</w:t>
+      </w:r>
+      <w:r>
+        <w:rPr>
+          <w:rFonts w:ascii="Courier New" w:hAnsi="Courier New" w:cs="Courier New"/>
+        </w:rPr>
+        <w:t>1</w:t>
+      </w:r>
+      <w:r>
+        <w:rPr>
+          <w:rFonts w:ascii="Courier New" w:hAnsi="Courier New" w:cs="Courier New"/>
+        </w:rPr>
+        <w:t>9</w:t>
       </w:r>
     </w:p>
     <w:p>
@@ -303,8 +507,60 @@
         <w:rPr>
           <w:rFonts w:ascii="Courier New" w:hAnsi="Courier New" w:cs="Courier New"/>
         </w:rPr>
-        <w:t>cp -r /scratch/gutierrez.jul/GPUClass18/HOL4/ .</w:t>
-      </w:r>
+        <w:t>cp -r /scratch/</w:t>
+      </w:r>
+      <w:proofErr w:type="spellStart"/>
+      <w:r>
+        <w:rPr>
+          <w:rFonts w:ascii="Courier New" w:hAnsi="Courier New" w:cs="Courier New"/>
+        </w:rPr>
+        <w:t>gutierrez.jul</w:t>
+      </w:r>
+      <w:proofErr w:type="spellEnd"/>
+      <w:r>
+        <w:rPr>
+          <w:rFonts w:ascii="Courier New" w:hAnsi="Courier New" w:cs="Courier New"/>
+        </w:rPr>
+        <w:t>/GPUClass</w:t>
+      </w:r>
+      <w:r>
+        <w:rPr>
+          <w:rFonts w:ascii="Courier New" w:hAnsi="Courier New" w:cs="Courier New"/>
+        </w:rPr>
+        <w:t>S</w:t>
+      </w:r>
+      <w:r>
+        <w:rPr>
+          <w:rFonts w:ascii="Courier New" w:hAnsi="Courier New" w:cs="Courier New"/>
+        </w:rPr>
+        <w:t>1</w:t>
+      </w:r>
+      <w:r>
+        <w:rPr>
+          <w:rFonts w:ascii="Courier New" w:hAnsi="Courier New" w:cs="Courier New"/>
+        </w:rPr>
+        <w:t>9</w:t>
+      </w:r>
+      <w:r>
+        <w:rPr>
+          <w:rFonts w:ascii="Courier New" w:hAnsi="Courier New" w:cs="Courier New"/>
+        </w:rPr>
+        <w:t>/HOL</w:t>
+      </w:r>
+      <w:r>
+        <w:rPr>
+          <w:rFonts w:ascii="Courier New" w:hAnsi="Courier New" w:cs="Courier New"/>
+        </w:rPr>
+        <w:t>6</w:t>
+      </w:r>
+      <w:proofErr w:type="gramStart"/>
+      <w:r>
+        <w:rPr>
+          <w:rFonts w:ascii="Courier New" w:hAnsi="Courier New" w:cs="Courier New"/>
+        </w:rPr>
+        <w:t>/ .</w:t>
+      </w:r>
+      <w:proofErr w:type="gramEnd"/>
     </w:p>
     <w:p>
       <w:pPr>
@@ -319,7 +575,19 @@
         <w:rPr>
           <w:rFonts w:ascii="Courier New" w:hAnsi="Courier New" w:cs="Courier New"/>
         </w:rPr>
-        <w:t>cd HOL4/</w:t>
+        <w:t>cd HOL</w:t>
+      </w:r>
+      <w:r>
+        <w:rPr>
+          <w:rFonts w:ascii="Courier New" w:hAnsi="Courier New" w:cs="Courier New"/>
+        </w:rPr>
+        <w:t>6</w:t>
+      </w:r>
+      <w:r>
+        <w:rPr>
+          <w:rFonts w:ascii="Courier New" w:hAnsi="Courier New" w:cs="Courier New"/>
+        </w:rPr>
+        <w:t>/</w:t>
       </w:r>
     </w:p>
     <w:p>
@@ -461,24 +729,28 @@
         </w:rPr>
         <w:t xml:space="preserve">The </w:t>
       </w:r>
+      <w:proofErr w:type="spellStart"/>
       <w:r>
         <w:rPr>
           <w:rFonts w:ascii="Courier New" w:hAnsi="Courier New" w:cs="Courier New"/>
         </w:rPr>
         <w:t>vadd</w:t>
       </w:r>
+      <w:proofErr w:type="spellEnd"/>
       <w:r>
         <w:rPr>
           <w:rFonts w:ascii="Times New Roman" w:hAnsi="Times New Roman" w:cs="Times New Roman"/>
         </w:rPr>
         <w:t xml:space="preserve"> and </w:t>
       </w:r>
+      <w:proofErr w:type="spellStart"/>
       <w:r>
         <w:rPr>
           <w:rFonts w:ascii="Courier New" w:hAnsi="Courier New" w:cs="Courier New"/>
         </w:rPr>
         <w:t>vadd_pinned</w:t>
       </w:r>
+      <w:proofErr w:type="spellEnd"/>
       <w:r>
         <w:rPr>
           <w:rFonts w:ascii="Times New Roman" w:hAnsi="Times New Roman" w:cs="Times New Roman"/>
@@ -500,11 +772,75 @@
           <w:rFonts w:ascii="Courier New" w:hAnsi="Courier New" w:cs="Courier New"/>
         </w:rPr>
       </w:pPr>
-      <w:r>
-        <w:rPr>
-          <w:rFonts w:ascii="Courier New" w:hAnsi="Courier New" w:cs="Courier New"/>
-        </w:rPr>
-        <w:t>cudaError_t cudaMallocHost ( void** ptr, size_t size )</w:t>
+      <w:proofErr w:type="spellStart"/>
+      <w:r>
+        <w:rPr>
+          <w:rFonts w:ascii="Courier New" w:hAnsi="Courier New" w:cs="Courier New"/>
+        </w:rPr>
+        <w:t>cudaError_t</w:t>
+      </w:r>
+      <w:proofErr w:type="spellEnd"/>
+      <w:r>
+        <w:rPr>
+          <w:rFonts w:ascii="Courier New" w:hAnsi="Courier New" w:cs="Courier New"/>
+        </w:rPr>
+        <w:t xml:space="preserve"> </w:t>
+      </w:r>
+      <w:proofErr w:type="spellStart"/>
+      <w:r>
+        <w:rPr>
+          <w:rFonts w:ascii="Courier New" w:hAnsi="Courier New" w:cs="Courier New"/>
+        </w:rPr>
+        <w:t>cudaMallocHost</w:t>
+      </w:r>
+      <w:proofErr w:type="spellEnd"/>
+      <w:r>
+        <w:rPr>
+          <w:rFonts w:ascii="Courier New" w:hAnsi="Courier New" w:cs="Courier New"/>
+        </w:rPr>
+        <w:t xml:space="preserve"> </w:t>
+      </w:r>
+      <w:proofErr w:type="gramStart"/>
+      <w:r>
+        <w:rPr>
+          <w:rFonts w:ascii="Courier New" w:hAnsi="Courier New" w:cs="Courier New"/>
+        </w:rPr>
+        <w:t>( void</w:t>
+      </w:r>
+      <w:proofErr w:type="gramEnd"/>
+      <w:r>
+        <w:rPr>
+          <w:rFonts w:ascii="Courier New" w:hAnsi="Courier New" w:cs="Courier New"/>
+        </w:rPr>
+        <w:t xml:space="preserve">** </w:t>
+      </w:r>
+      <w:proofErr w:type="spellStart"/>
+      <w:r>
+        <w:rPr>
+          <w:rFonts w:ascii="Courier New" w:hAnsi="Courier New" w:cs="Courier New"/>
+        </w:rPr>
+        <w:t>ptr</w:t>
+      </w:r>
+      <w:proofErr w:type="spellEnd"/>
+      <w:r>
+        <w:rPr>
+          <w:rFonts w:ascii="Courier New" w:hAnsi="Courier New" w:cs="Courier New"/>
+        </w:rPr>
+        <w:t xml:space="preserve">, </w:t>
+      </w:r>
+      <w:proofErr w:type="spellStart"/>
+      <w:r>
+        <w:rPr>
+          <w:rFonts w:ascii="Courier New" w:hAnsi="Courier New" w:cs="Courier New"/>
+        </w:rPr>
+        <w:t>size_t</w:t>
+      </w:r>
+      <w:proofErr w:type="spellEnd"/>
+      <w:r>
+        <w:rPr>
+          <w:rFonts w:ascii="Courier New" w:hAnsi="Courier New" w:cs="Courier New"/>
+        </w:rPr>
+        <w:t xml:space="preserve"> size )</w:t>
       </w:r>
     </w:p>
     <w:p>
@@ -521,11 +857,61 @@
         </w:rPr>
         <w:t>​</w:t>
       </w:r>
-      <w:r>
-        <w:rPr>
-          <w:rFonts w:ascii="Courier New" w:hAnsi="Courier New" w:cs="Courier New"/>
-        </w:rPr>
-        <w:t>cudaError_t cudaFreeHost ( void* ptr )</w:t>
+      <w:proofErr w:type="spellStart"/>
+      <w:r>
+        <w:rPr>
+          <w:rFonts w:ascii="Courier New" w:hAnsi="Courier New" w:cs="Courier New"/>
+        </w:rPr>
+        <w:t>cudaError_t</w:t>
+      </w:r>
+      <w:proofErr w:type="spellEnd"/>
+      <w:r>
+        <w:rPr>
+          <w:rFonts w:ascii="Courier New" w:hAnsi="Courier New" w:cs="Courier New"/>
+        </w:rPr>
+        <w:t xml:space="preserve"> </w:t>
+      </w:r>
+      <w:proofErr w:type="spellStart"/>
+      <w:r>
+        <w:rPr>
+          <w:rFonts w:ascii="Courier New" w:hAnsi="Courier New" w:cs="Courier New"/>
+        </w:rPr>
+        <w:t>cudaFreeHost</w:t>
+      </w:r>
+      <w:proofErr w:type="spellEnd"/>
+      <w:r>
+        <w:rPr>
+          <w:rFonts w:ascii="Courier New" w:hAnsi="Courier New" w:cs="Courier New"/>
+        </w:rPr>
+        <w:t xml:space="preserve"> </w:t>
+      </w:r>
+      <w:proofErr w:type="gramStart"/>
+      <w:r>
+        <w:rPr>
+          <w:rFonts w:ascii="Courier New" w:hAnsi="Courier New" w:cs="Courier New"/>
+        </w:rPr>
+        <w:t>( void</w:t>
+      </w:r>
+      <w:proofErr w:type="gramEnd"/>
+      <w:r>
+        <w:rPr>
+          <w:rFonts w:ascii="Courier New" w:hAnsi="Courier New" w:cs="Courier New"/>
+        </w:rPr>
+        <w:t xml:space="preserve">* </w:t>
+      </w:r>
+      <w:proofErr w:type="spellStart"/>
+      <w:r>
+        <w:rPr>
+          <w:rFonts w:ascii="Courier New" w:hAnsi="Courier New" w:cs="Courier New"/>
+        </w:rPr>
+        <w:t>ptr</w:t>
+      </w:r>
+      <w:proofErr w:type="spellEnd"/>
+      <w:r>
+        <w:rPr>
+          <w:rFonts w:ascii="Courier New" w:hAnsi="Courier New" w:cs="Courier New"/>
+        </w:rPr>
+        <w:t xml:space="preserve"> )</w:t>
       </w:r>
     </w:p>
     <w:p>
@@ -562,25 +948,66 @@
           <w:lang w:val="es-CR"/>
         </w:rPr>
       </w:pPr>
+      <w:proofErr w:type="spellStart"/>
       <w:r>
         <w:rPr>
           <w:rFonts w:ascii="Courier New" w:hAnsi="Courier New" w:cs="Courier New"/>
           <w:lang w:val="es-CR"/>
         </w:rPr>
-        <w:t xml:space="preserve">nvcc -arch=sm_35 </w:t>
-      </w:r>
+        <w:t>nvcc</w:t>
+      </w:r>
+      <w:proofErr w:type="spellEnd"/>
       <w:r>
         <w:rPr>
           <w:rFonts w:ascii="Courier New" w:hAnsi="Courier New" w:cs="Courier New"/>
           <w:lang w:val="es-CR"/>
         </w:rPr>
-        <w:t xml:space="preserve">-lineinfo </w:t>
-      </w:r>
+        <w:t xml:space="preserve"> -</w:t>
+      </w:r>
+      <w:proofErr w:type="spellStart"/>
       <w:r>
         <w:rPr>
           <w:rFonts w:ascii="Courier New" w:hAnsi="Courier New" w:cs="Courier New"/>
           <w:lang w:val="es-CR"/>
         </w:rPr>
+        <w:t>arch</w:t>
+      </w:r>
+      <w:proofErr w:type="spellEnd"/>
+      <w:r>
+        <w:rPr>
+          <w:rFonts w:ascii="Courier New" w:hAnsi="Courier New" w:cs="Courier New"/>
+          <w:lang w:val="es-CR"/>
+        </w:rPr>
+        <w:t xml:space="preserve">=sm_35 </w:t>
+      </w:r>
+      <w:r>
+        <w:rPr>
+          <w:rFonts w:ascii="Courier New" w:hAnsi="Courier New" w:cs="Courier New"/>
+          <w:lang w:val="es-CR"/>
+        </w:rPr>
+        <w:t>-</w:t>
+      </w:r>
+      <w:proofErr w:type="spellStart"/>
+      <w:r>
+        <w:rPr>
+          <w:rFonts w:ascii="Courier New" w:hAnsi="Courier New" w:cs="Courier New"/>
+          <w:lang w:val="es-CR"/>
+        </w:rPr>
+        <w:t>lineinfo</w:t>
+      </w:r>
+      <w:proofErr w:type="spellEnd"/>
+      <w:r>
+        <w:rPr>
+          <w:rFonts w:ascii="Courier New" w:hAnsi="Courier New" w:cs="Courier New"/>
+          <w:lang w:val="es-CR"/>
+        </w:rPr>
+        <w:t xml:space="preserve"> </w:t>
+      </w:r>
+      <w:r>
+        <w:rPr>
+          <w:rFonts w:ascii="Courier New" w:hAnsi="Courier New" w:cs="Courier New"/>
+          <w:lang w:val="es-CR"/>
+        </w:rPr>
         <w:t xml:space="preserve">-O3 </w:t>
       </w:r>
       <w:r>
@@ -597,6 +1024,7 @@
         </w:rPr>
         <w:t xml:space="preserve">.cu -o </w:t>
       </w:r>
+      <w:proofErr w:type="spellStart"/>
       <w:r>
         <w:rPr>
           <w:rFonts w:ascii="Courier New" w:hAnsi="Courier New" w:cs="Courier New"/>
@@ -604,6 +1032,7 @@
         </w:rPr>
         <w:t>vadd</w:t>
       </w:r>
+      <w:proofErr w:type="spellEnd"/>
     </w:p>
     <w:p>
       <w:pPr>
@@ -618,11 +1047,19 @@
         </w:rPr>
         <w:t xml:space="preserve">To execute </w:t>
       </w:r>
-      <w:r>
-        <w:rPr>
-          <w:rFonts w:ascii="Times New Roman" w:hAnsi="Times New Roman" w:cs="Times New Roman"/>
-        </w:rPr>
-        <w:t xml:space="preserve">nvprof on </w:t>
+      <w:proofErr w:type="spellStart"/>
+      <w:r>
+        <w:rPr>
+          <w:rFonts w:ascii="Times New Roman" w:hAnsi="Times New Roman" w:cs="Times New Roman"/>
+        </w:rPr>
+        <w:t>nvprof</w:t>
+      </w:r>
+      <w:proofErr w:type="spellEnd"/>
+      <w:r>
+        <w:rPr>
+          <w:rFonts w:ascii="Times New Roman" w:hAnsi="Times New Roman" w:cs="Times New Roman"/>
+        </w:rPr>
+        <w:t xml:space="preserve"> on </w:t>
       </w:r>
       <w:r>
         <w:rPr>
@@ -650,12 +1087,28 @@
           <w:rFonts w:ascii="Courier New" w:hAnsi="Courier New" w:cs="Courier New"/>
         </w:rPr>
       </w:pPr>
-      <w:r>
-        <w:rPr>
-          <w:rFonts w:ascii="Courier New" w:hAnsi="Courier New" w:cs="Courier New"/>
-        </w:rPr>
-        <w:t>sbatch nvprof.bash</w:t>
-      </w:r>
+      <w:proofErr w:type="spellStart"/>
+      <w:r>
+        <w:rPr>
+          <w:rFonts w:ascii="Courier New" w:hAnsi="Courier New" w:cs="Courier New"/>
+        </w:rPr>
+        <w:t>sbatch</w:t>
+      </w:r>
+      <w:proofErr w:type="spellEnd"/>
+      <w:r>
+        <w:rPr>
+          <w:rFonts w:ascii="Courier New" w:hAnsi="Courier New" w:cs="Courier New"/>
+        </w:rPr>
+        <w:t xml:space="preserve"> </w:t>
+      </w:r>
+      <w:proofErr w:type="spellStart"/>
+      <w:r>
+        <w:rPr>
+          <w:rFonts w:ascii="Courier New" w:hAnsi="Courier New" w:cs="Courier New"/>
+        </w:rPr>
+        <w:t>nvprof.bash</w:t>
+      </w:r>
+      <w:proofErr w:type="spellEnd"/>
     </w:p>
     <w:p>
       <w:pPr>
@@ -682,19 +1135,50 @@
         <w:rPr>
           <w:rFonts w:ascii="Times New Roman" w:hAnsi="Times New Roman" w:cs="Times New Roman"/>
         </w:rPr>
+        <w:lastRenderedPageBreak/>
         <w:t xml:space="preserve">Modify the </w:t>
       </w:r>
+      <w:proofErr w:type="spellStart"/>
       <w:r>
         <w:rPr>
           <w:rFonts w:ascii="Courier New" w:hAnsi="Courier New" w:cs="Courier New"/>
         </w:rPr>
         <w:t>vadd_pinned</w:t>
       </w:r>
-      <w:r>
-        <w:rPr>
-          <w:rFonts w:ascii="Times New Roman" w:hAnsi="Times New Roman" w:cs="Times New Roman"/>
-        </w:rPr>
-        <w:t xml:space="preserve"> file where the “HERE” marks are to use cudaMallocHost instead of regular C++ allocations (new) for the arrays where we will be copying data to and from the host. Remember to also change the free command to the cudaFreeHost to ensure the arrays are freed correctly.</w:t>
+      <w:proofErr w:type="spellEnd"/>
+      <w:r>
+        <w:rPr>
+          <w:rFonts w:ascii="Times New Roman" w:hAnsi="Times New Roman" w:cs="Times New Roman"/>
+        </w:rPr>
+        <w:t xml:space="preserve"> file where the “HERE” marks are to use </w:t>
+      </w:r>
+      <w:proofErr w:type="spellStart"/>
+      <w:r>
+        <w:rPr>
+          <w:rFonts w:ascii="Times New Roman" w:hAnsi="Times New Roman" w:cs="Times New Roman"/>
+        </w:rPr>
+        <w:t>cudaMallocHost</w:t>
+      </w:r>
+      <w:proofErr w:type="spellEnd"/>
+      <w:r>
+        <w:rPr>
+          <w:rFonts w:ascii="Times New Roman" w:hAnsi="Times New Roman" w:cs="Times New Roman"/>
+        </w:rPr>
+        <w:t xml:space="preserve"> instead of regular C++ allocations (new) for the arrays where we will be copying data to and from the host. Remember to also change the free command to the </w:t>
+      </w:r>
+      <w:proofErr w:type="spellStart"/>
+      <w:r>
+        <w:rPr>
+          <w:rFonts w:ascii="Times New Roman" w:hAnsi="Times New Roman" w:cs="Times New Roman"/>
+        </w:rPr>
+        <w:t>cudaFreeHost</w:t>
+      </w:r>
+      <w:proofErr w:type="spellEnd"/>
+      <w:r>
+        <w:rPr>
+          <w:rFonts w:ascii="Times New Roman" w:hAnsi="Times New Roman" w:cs="Times New Roman"/>
+        </w:rPr>
+        <w:t xml:space="preserve"> to ensure the arrays are freed correctly.</w:t>
       </w:r>
     </w:p>
     <w:p>
@@ -730,13 +1214,42 @@
           <w:rFonts w:ascii="Courier New" w:hAnsi="Courier New" w:cs="Courier New"/>
         </w:rPr>
       </w:pPr>
-      <w:r>
-        <w:rPr>
-          <w:rFonts w:ascii="Courier New" w:hAnsi="Courier New" w:cs="Courier New"/>
-        </w:rPr>
-        <w:lastRenderedPageBreak/>
-        <w:t>nvcc -arch=sm_35 -lineinfo -O3 vadd_pinned.cu -o vadd_pinned</w:t>
-      </w:r>
+      <w:proofErr w:type="spellStart"/>
+      <w:r>
+        <w:rPr>
+          <w:rFonts w:ascii="Courier New" w:hAnsi="Courier New" w:cs="Courier New"/>
+        </w:rPr>
+        <w:t>nvcc</w:t>
+      </w:r>
+      <w:proofErr w:type="spellEnd"/>
+      <w:r>
+        <w:rPr>
+          <w:rFonts w:ascii="Courier New" w:hAnsi="Courier New" w:cs="Courier New"/>
+        </w:rPr>
+        <w:t xml:space="preserve"> -arch=sm_35 -</w:t>
+      </w:r>
+      <w:proofErr w:type="spellStart"/>
+      <w:r>
+        <w:rPr>
+          <w:rFonts w:ascii="Courier New" w:hAnsi="Courier New" w:cs="Courier New"/>
+        </w:rPr>
+        <w:t>lineinfo</w:t>
+      </w:r>
+      <w:proofErr w:type="spellEnd"/>
+      <w:r>
+        <w:rPr>
+          <w:rFonts w:ascii="Courier New" w:hAnsi="Courier New" w:cs="Courier New"/>
+        </w:rPr>
+        <w:t xml:space="preserve"> -O3 vadd_pinned.cu -o </w:t>
+      </w:r>
+      <w:proofErr w:type="spellStart"/>
+      <w:r>
+        <w:rPr>
+          <w:rFonts w:ascii="Courier New" w:hAnsi="Courier New" w:cs="Courier New"/>
+        </w:rPr>
+        <w:t>vadd_pinned</w:t>
+      </w:r>
+      <w:proofErr w:type="spellEnd"/>
     </w:p>
     <w:p>
       <w:pPr>
@@ -777,12 +1290,28 @@
           <w:rFonts w:ascii="Courier New" w:hAnsi="Courier New" w:cs="Courier New"/>
         </w:rPr>
       </w:pPr>
-      <w:r>
-        <w:rPr>
-          <w:rFonts w:ascii="Courier New" w:hAnsi="Courier New" w:cs="Courier New"/>
-        </w:rPr>
-        <w:t>sbatch nvprof_pinned.bash</w:t>
-      </w:r>
+      <w:proofErr w:type="spellStart"/>
+      <w:r>
+        <w:rPr>
+          <w:rFonts w:ascii="Courier New" w:hAnsi="Courier New" w:cs="Courier New"/>
+        </w:rPr>
+        <w:t>sbatch</w:t>
+      </w:r>
+      <w:proofErr w:type="spellEnd"/>
+      <w:r>
+        <w:rPr>
+          <w:rFonts w:ascii="Courier New" w:hAnsi="Courier New" w:cs="Courier New"/>
+        </w:rPr>
+        <w:t xml:space="preserve"> </w:t>
+      </w:r>
+      <w:proofErr w:type="spellStart"/>
+      <w:r>
+        <w:rPr>
+          <w:rFonts w:ascii="Courier New" w:hAnsi="Courier New" w:cs="Courier New"/>
+        </w:rPr>
+        <w:t>nvprof_pinned.bash</w:t>
+      </w:r>
+      <w:proofErr w:type="spellEnd"/>
     </w:p>
     <w:p>
       <w:pPr>
@@ -938,7 +1467,21 @@
         <w:rPr>
           <w:rFonts w:ascii="Times New Roman" w:hAnsi="Times New Roman" w:cs="Times New Roman"/>
         </w:rPr>
-        <w:t>You can add multiple execution commands for different vector sizes similar to what we did in the previous lab</w:t>
+        <w:t xml:space="preserve">You can add multiple execution commands for different vector sizes </w:t>
+      </w:r>
+      <w:proofErr w:type="gramStart"/>
+      <w:r>
+        <w:rPr>
+          <w:rFonts w:ascii="Times New Roman" w:hAnsi="Times New Roman" w:cs="Times New Roman"/>
+        </w:rPr>
+        <w:t>similar to</w:t>
+      </w:r>
+      <w:proofErr w:type="gramEnd"/>
+      <w:r>
+        <w:rPr>
+          <w:rFonts w:ascii="Times New Roman" w:hAnsi="Times New Roman" w:cs="Times New Roman"/>
+        </w:rPr>
+        <w:t xml:space="preserve"> what we did in the previous lab</w:t>
       </w:r>
       <w:r>
         <w:rPr>
@@ -1438,7 +1981,21 @@
         <w:rPr>
           <w:rFonts w:ascii="Times New Roman" w:hAnsi="Times New Roman" w:cs="Times New Roman"/>
         </w:rPr>
-        <w:t>can happen if the RAM memory on the CPU is full with pinned memory?</w:t>
+        <w:t xml:space="preserve">can happen if the RAM memory on the CPU is full </w:t>
+      </w:r>
+      <w:proofErr w:type="gramStart"/>
+      <w:r>
+        <w:rPr>
+          <w:rFonts w:ascii="Times New Roman" w:hAnsi="Times New Roman" w:cs="Times New Roman"/>
+        </w:rPr>
+        <w:t>with</w:t>
+      </w:r>
+      <w:proofErr w:type="gramEnd"/>
+      <w:r>
+        <w:rPr>
+          <w:rFonts w:ascii="Times New Roman" w:hAnsi="Times New Roman" w:cs="Times New Roman"/>
+        </w:rPr>
+        <w:t xml:space="preserve"> pinned memory?</w:t>
       </w:r>
     </w:p>
     <w:p>
@@ -1476,7 +2033,21 @@
         <w:rPr>
           <w:rFonts w:ascii="Times New Roman" w:hAnsi="Times New Roman" w:cs="Times New Roman"/>
         </w:rPr>
-        <w:t>Run nvprof to recollect the metrics and compare the bandwidth metrics</w:t>
+        <w:t xml:space="preserve">Run </w:t>
+      </w:r>
+      <w:proofErr w:type="spellStart"/>
+      <w:r>
+        <w:rPr>
+          <w:rFonts w:ascii="Times New Roman" w:hAnsi="Times New Roman" w:cs="Times New Roman"/>
+        </w:rPr>
+        <w:t>nvprof</w:t>
+      </w:r>
+      <w:proofErr w:type="spellEnd"/>
+      <w:r>
+        <w:rPr>
+          <w:rFonts w:ascii="Times New Roman" w:hAnsi="Times New Roman" w:cs="Times New Roman"/>
+        </w:rPr>
+        <w:t xml:space="preserve"> to recollect the metrics and compare the bandwidth metrics</w:t>
       </w:r>
       <w:r>
         <w:rPr>
@@ -1565,7 +2136,21 @@
         <w:rPr>
           <w:rFonts w:ascii="Courier New" w:hAnsi="Courier New" w:cs="Courier New"/>
         </w:rPr>
-        <w:t>cd ../unified/</w:t>
+        <w:t>cd</w:t>
+      </w:r>
+      <w:proofErr w:type="gramStart"/>
+      <w:r>
+        <w:rPr>
+          <w:rFonts w:ascii="Courier New" w:hAnsi="Courier New" w:cs="Courier New"/>
+        </w:rPr>
+        <w:t xml:space="preserve"> ..</w:t>
+      </w:r>
+      <w:proofErr w:type="gramEnd"/>
+      <w:r>
+        <w:rPr>
+          <w:rFonts w:ascii="Courier New" w:hAnsi="Courier New" w:cs="Courier New"/>
+        </w:rPr>
+        <w:t>/unified/</w:t>
       </w:r>
     </w:p>
     <w:p>
@@ -1614,7 +2199,21 @@
         <w:rPr>
           <w:rFonts w:ascii="Times New Roman" w:hAnsi="Times New Roman" w:cs="Times New Roman"/>
         </w:rPr>
-        <w:t>To compile this code use the following command:</w:t>
+        <w:t xml:space="preserve">To compile this </w:t>
+      </w:r>
+      <w:proofErr w:type="gramStart"/>
+      <w:r>
+        <w:rPr>
+          <w:rFonts w:ascii="Times New Roman" w:hAnsi="Times New Roman" w:cs="Times New Roman"/>
+        </w:rPr>
+        <w:t>code</w:t>
+      </w:r>
+      <w:proofErr w:type="gramEnd"/>
+      <w:r>
+        <w:rPr>
+          <w:rFonts w:ascii="Times New Roman" w:hAnsi="Times New Roman" w:cs="Times New Roman"/>
+        </w:rPr>
+        <w:t xml:space="preserve"> use the following command:</w:t>
       </w:r>
     </w:p>
     <w:p>
@@ -1683,12 +2282,21 @@
           <w:lang w:val="es-CR"/>
         </w:rPr>
       </w:pPr>
+      <w:proofErr w:type="gramStart"/>
       <w:r>
         <w:rPr>
           <w:rFonts w:ascii="Courier New" w:hAnsi="Courier New" w:cs="Courier New"/>
           <w:lang w:val="es-CR"/>
         </w:rPr>
-        <w:t>./cpu 1000000</w:t>
+        <w:t>./</w:t>
+      </w:r>
+      <w:proofErr w:type="gramEnd"/>
+      <w:r>
+        <w:rPr>
+          <w:rFonts w:ascii="Courier New" w:hAnsi="Courier New" w:cs="Courier New"/>
+          <w:lang w:val="es-CR"/>
+        </w:rPr>
+        <w:t>cpu 1000000</w:t>
       </w:r>
     </w:p>
     <w:p>
@@ -1707,6 +2315,7 @@
         <w:rPr>
           <w:rFonts w:ascii="Times New Roman" w:hAnsi="Times New Roman" w:cs="Times New Roman"/>
         </w:rPr>
+        <w:lastRenderedPageBreak/>
         <w:t>Remember the output from this command (just to corroborate the first 5 elements are correct).</w:t>
       </w:r>
     </w:p>
@@ -1732,7 +2341,21 @@
         <w:rPr>
           <w:rFonts w:ascii="Times New Roman" w:hAnsi="Times New Roman" w:cs="Times New Roman"/>
         </w:rPr>
-        <w:t xml:space="preserve"> (they are the same, with the only difference being we are loading the cuda.h header file)</w:t>
+        <w:t xml:space="preserve"> (they are the same, with the only difference being we are loading the </w:t>
+      </w:r>
+      <w:proofErr w:type="spellStart"/>
+      <w:r>
+        <w:rPr>
+          <w:rFonts w:ascii="Times New Roman" w:hAnsi="Times New Roman" w:cs="Times New Roman"/>
+        </w:rPr>
+        <w:t>cuda.h</w:t>
+      </w:r>
+      <w:proofErr w:type="spellEnd"/>
+      <w:r>
+        <w:rPr>
+          <w:rFonts w:ascii="Times New Roman" w:hAnsi="Times New Roman" w:cs="Times New Roman"/>
+        </w:rPr>
+        <w:t xml:space="preserve"> header file)</w:t>
       </w:r>
       <w:r>
         <w:rPr>
@@ -1757,7 +2380,6 @@
         <w:rPr>
           <w:rFonts w:ascii="Times New Roman" w:hAnsi="Times New Roman" w:cs="Times New Roman"/>
         </w:rPr>
-        <w:lastRenderedPageBreak/>
         <w:t xml:space="preserve">First, we will convert the </w:t>
       </w:r>
       <w:r>
@@ -1855,7 +2477,21 @@
         <w:rPr>
           <w:rFonts w:ascii="Courier New" w:hAnsi="Courier New" w:cs="Courier New"/>
         </w:rPr>
-        <w:t>int i = &lt;&gt;</w:t>
+        <w:t xml:space="preserve">int </w:t>
+      </w:r>
+      <w:proofErr w:type="spellStart"/>
+      <w:r>
+        <w:rPr>
+          <w:rFonts w:ascii="Courier New" w:hAnsi="Courier New" w:cs="Courier New"/>
+        </w:rPr>
+        <w:t>i</w:t>
+      </w:r>
+      <w:proofErr w:type="spellEnd"/>
+      <w:r>
+        <w:rPr>
+          <w:rFonts w:ascii="Courier New" w:hAnsi="Courier New" w:cs="Courier New"/>
+        </w:rPr>
+        <w:t xml:space="preserve"> = &lt;&gt;</w:t>
       </w:r>
     </w:p>
     <w:p>
@@ -1874,7 +2510,35 @@
         <w:rPr>
           <w:rFonts w:ascii="Times New Roman" w:hAnsi="Times New Roman" w:cs="Times New Roman"/>
         </w:rPr>
-        <w:t>“i” should be equal to the unique thread index similar to what we have used in previous codes.</w:t>
+        <w:t>“</w:t>
+      </w:r>
+      <w:proofErr w:type="spellStart"/>
+      <w:r>
+        <w:rPr>
+          <w:rFonts w:ascii="Times New Roman" w:hAnsi="Times New Roman" w:cs="Times New Roman"/>
+        </w:rPr>
+        <w:t>i</w:t>
+      </w:r>
+      <w:proofErr w:type="spellEnd"/>
+      <w:r>
+        <w:rPr>
+          <w:rFonts w:ascii="Times New Roman" w:hAnsi="Times New Roman" w:cs="Times New Roman"/>
+        </w:rPr>
+        <w:t xml:space="preserve">” should be equal to the unique thread index </w:t>
+      </w:r>
+      <w:proofErr w:type="gramStart"/>
+      <w:r>
+        <w:rPr>
+          <w:rFonts w:ascii="Times New Roman" w:hAnsi="Times New Roman" w:cs="Times New Roman"/>
+        </w:rPr>
+        <w:t>similar to</w:t>
+      </w:r>
+      <w:proofErr w:type="gramEnd"/>
+      <w:r>
+        <w:rPr>
+          <w:rFonts w:ascii="Times New Roman" w:hAnsi="Times New Roman" w:cs="Times New Roman"/>
+        </w:rPr>
+        <w:t xml:space="preserve"> what we have used in previous codes.</w:t>
       </w:r>
     </w:p>
     <w:p>
@@ -1893,7 +2557,21 @@
         <w:rPr>
           <w:rFonts w:ascii="Times New Roman" w:hAnsi="Times New Roman" w:cs="Times New Roman"/>
         </w:rPr>
-        <w:t>Do the same for the “addVectors” function.</w:t>
+        <w:t>Do the same for the “</w:t>
+      </w:r>
+      <w:proofErr w:type="spellStart"/>
+      <w:r>
+        <w:rPr>
+          <w:rFonts w:ascii="Times New Roman" w:hAnsi="Times New Roman" w:cs="Times New Roman"/>
+        </w:rPr>
+        <w:t>addVectors</w:t>
+      </w:r>
+      <w:proofErr w:type="spellEnd"/>
+      <w:r>
+        <w:rPr>
+          <w:rFonts w:ascii="Times New Roman" w:hAnsi="Times New Roman" w:cs="Times New Roman"/>
+        </w:rPr>
+        <w:t>” function.</w:t>
       </w:r>
     </w:p>
     <w:p>
@@ -1918,7 +2596,21 @@
         <w:rPr>
           <w:rFonts w:ascii="Times New Roman" w:hAnsi="Times New Roman" w:cs="Times New Roman"/>
         </w:rPr>
-        <w:t>means the CUDA driver will be in charge of handling where the data should be (CPU or GPU).</w:t>
+        <w:t xml:space="preserve">means the CUDA driver will </w:t>
+      </w:r>
+      <w:proofErr w:type="gramStart"/>
+      <w:r>
+        <w:rPr>
+          <w:rFonts w:ascii="Times New Roman" w:hAnsi="Times New Roman" w:cs="Times New Roman"/>
+        </w:rPr>
+        <w:t>be in charge of</w:t>
+      </w:r>
+      <w:proofErr w:type="gramEnd"/>
+      <w:r>
+        <w:rPr>
+          <w:rFonts w:ascii="Times New Roman" w:hAnsi="Times New Roman" w:cs="Times New Roman"/>
+        </w:rPr>
+        <w:t xml:space="preserve"> handling where the data should be (CPU or GPU).</w:t>
       </w:r>
     </w:p>
     <w:p>
@@ -1950,6 +2642,7 @@
         </w:rPr>
       </w:pPr>
       <w:hyperlink r:id="rId8" w:anchor="group__CUDART__MEMORY_1gd228014f19cc0975ebe3e0dd2af6dd1b" w:history="1">
+        <w:proofErr w:type="spellStart"/>
         <w:r>
           <w:rPr>
             <w:rStyle w:val="Hyperlink"/>
@@ -1960,6 +2653,7 @@
           </w:rPr>
           <w:t>cudaMallocManaged</w:t>
         </w:r>
+        <w:proofErr w:type="spellEnd"/>
       </w:hyperlink>
       <w:r>
         <w:rPr>
@@ -1969,18 +2663,20 @@
           <w:szCs w:val="17"/>
           <w:shd w:val="clear" w:color="auto" w:fill="FFFFFF"/>
         </w:rPr>
-        <w:t> ( void** </w:t>
-      </w:r>
-      <w:r>
-        <w:rPr>
-          <w:rStyle w:val="keyword"/>
+        <w:t> </w:t>
+      </w:r>
+      <w:proofErr w:type="gramStart"/>
+      <w:r>
+        <w:rPr>
+          <w:rStyle w:val="membername"/>
           <w:rFonts w:ascii="Courier New" w:hAnsi="Courier New" w:cs="Courier New"/>
           <w:color w:val="000000"/>
           <w:szCs w:val="17"/>
           <w:shd w:val="clear" w:color="auto" w:fill="FFFFFF"/>
         </w:rPr>
-        <w:t>devPtr</w:t>
-      </w:r>
+        <w:t>( void</w:t>
+      </w:r>
+      <w:proofErr w:type="gramEnd"/>
       <w:r>
         <w:rPr>
           <w:rStyle w:val="membername"/>
@@ -1989,7 +2685,51 @@
           <w:szCs w:val="17"/>
           <w:shd w:val="clear" w:color="auto" w:fill="FFFFFF"/>
         </w:rPr>
-        <w:t>, size_t </w:t>
+        <w:t>** </w:t>
+      </w:r>
+      <w:proofErr w:type="spellStart"/>
+      <w:r>
+        <w:rPr>
+          <w:rStyle w:val="keyword"/>
+          <w:rFonts w:ascii="Courier New" w:hAnsi="Courier New" w:cs="Courier New"/>
+          <w:color w:val="000000"/>
+          <w:szCs w:val="17"/>
+          <w:shd w:val="clear" w:color="auto" w:fill="FFFFFF"/>
+        </w:rPr>
+        <w:t>devPtr</w:t>
+      </w:r>
+      <w:proofErr w:type="spellEnd"/>
+      <w:r>
+        <w:rPr>
+          <w:rStyle w:val="membername"/>
+          <w:rFonts w:ascii="Courier New" w:hAnsi="Courier New" w:cs="Courier New"/>
+          <w:color w:val="000000"/>
+          <w:szCs w:val="17"/>
+          <w:shd w:val="clear" w:color="auto" w:fill="FFFFFF"/>
+        </w:rPr>
+        <w:t xml:space="preserve">, </w:t>
+      </w:r>
+      <w:proofErr w:type="spellStart"/>
+      <w:r>
+        <w:rPr>
+          <w:rStyle w:val="membername"/>
+          <w:rFonts w:ascii="Courier New" w:hAnsi="Courier New" w:cs="Courier New"/>
+          <w:color w:val="000000"/>
+          <w:szCs w:val="17"/>
+          <w:shd w:val="clear" w:color="auto" w:fill="FFFFFF"/>
+        </w:rPr>
+        <w:t>size_t</w:t>
+      </w:r>
+      <w:proofErr w:type="spellEnd"/>
+      <w:r>
+        <w:rPr>
+          <w:rStyle w:val="membername"/>
+          <w:rFonts w:ascii="Courier New" w:hAnsi="Courier New" w:cs="Courier New"/>
+          <w:color w:val="000000"/>
+          <w:szCs w:val="17"/>
+          <w:shd w:val="clear" w:color="auto" w:fill="FFFFFF"/>
+        </w:rPr>
+        <w:t> </w:t>
       </w:r>
       <w:r>
         <w:rPr>
@@ -2054,8 +2794,6 @@
         </w:rPr>
         <w:t>function</w:t>
       </w:r>
-      <w:bookmarkStart w:id="0" w:name="_GoBack"/>
-      <w:bookmarkEnd w:id="0"/>
       <w:r>
         <w:rPr>
           <w:rFonts w:ascii="Times New Roman" w:hAnsi="Times New Roman" w:cs="Times New Roman"/>
@@ -2098,7 +2836,21 @@
         <w:rPr>
           <w:rFonts w:ascii="Times New Roman" w:hAnsi="Times New Roman" w:cs="Times New Roman"/>
         </w:rPr>
-        <w:t>Add 2 lines of code after the allocations declaring 2 dim3 variables that we will use for the kernel calls. You can set the block size to any value but I recommend 512 or 1024. Remember to declare the size of the grid based on the block size and the size of the vector (N).</w:t>
+        <w:t xml:space="preserve">Add 2 lines of code after the allocations declaring 2 dim3 variables that we will use for the kernel calls. You can set the block size to any </w:t>
+      </w:r>
+      <w:proofErr w:type="gramStart"/>
+      <w:r>
+        <w:rPr>
+          <w:rFonts w:ascii="Times New Roman" w:hAnsi="Times New Roman" w:cs="Times New Roman"/>
+        </w:rPr>
+        <w:t>value</w:t>
+      </w:r>
+      <w:proofErr w:type="gramEnd"/>
+      <w:r>
+        <w:rPr>
+          <w:rFonts w:ascii="Times New Roman" w:hAnsi="Times New Roman" w:cs="Times New Roman"/>
+        </w:rPr>
+        <w:t xml:space="preserve"> but I recommend 512 or 1024. Remember to declare the size of the grid based on the block size and the size of the vector (N).</w:t>
       </w:r>
     </w:p>
     <w:p>
@@ -2149,7 +2901,51 @@
         <w:rPr>
           <w:rFonts w:ascii="Times New Roman" w:hAnsi="Times New Roman" w:cs="Times New Roman"/>
         </w:rPr>
-        <w:t xml:space="preserve">Now, we have to use the invocations of the “initialize” and “addVectors” function as our templates for invocating the new kernel functions. To do this, we need to add the &lt;&lt;&lt;grid,block&gt;&gt;&gt; part into the declaration. Remember that these functions are now </w:t>
+        <w:t xml:space="preserve">Now, we </w:t>
+      </w:r>
+      <w:proofErr w:type="gramStart"/>
+      <w:r>
+        <w:rPr>
+          <w:rFonts w:ascii="Times New Roman" w:hAnsi="Times New Roman" w:cs="Times New Roman"/>
+        </w:rPr>
+        <w:t>have to</w:t>
+      </w:r>
+      <w:proofErr w:type="gramEnd"/>
+      <w:r>
+        <w:rPr>
+          <w:rFonts w:ascii="Times New Roman" w:hAnsi="Times New Roman" w:cs="Times New Roman"/>
+        </w:rPr>
+        <w:t xml:space="preserve"> use the invocations of the “initialize” and “</w:t>
+      </w:r>
+      <w:proofErr w:type="spellStart"/>
+      <w:r>
+        <w:rPr>
+          <w:rFonts w:ascii="Times New Roman" w:hAnsi="Times New Roman" w:cs="Times New Roman"/>
+        </w:rPr>
+        <w:t>addVectors</w:t>
+      </w:r>
+      <w:proofErr w:type="spellEnd"/>
+      <w:r>
+        <w:rPr>
+          <w:rFonts w:ascii="Times New Roman" w:hAnsi="Times New Roman" w:cs="Times New Roman"/>
+        </w:rPr>
+        <w:t>” function as our templates for invocating the new kernel functions. To do this, we need to add the &lt;&lt;&lt;</w:t>
+      </w:r>
+      <w:proofErr w:type="spellStart"/>
+      <w:proofErr w:type="gramStart"/>
+      <w:r>
+        <w:rPr>
+          <w:rFonts w:ascii="Times New Roman" w:hAnsi="Times New Roman" w:cs="Times New Roman"/>
+        </w:rPr>
+        <w:t>grid,block</w:t>
+      </w:r>
+      <w:proofErr w:type="spellEnd"/>
+      <w:proofErr w:type="gramEnd"/>
+      <w:r>
+        <w:rPr>
+          <w:rFonts w:ascii="Times New Roman" w:hAnsi="Times New Roman" w:cs="Times New Roman"/>
+        </w:rPr>
+        <w:t xml:space="preserve">&gt;&gt;&gt; part into the declaration. Remember that these functions are now </w:t>
       </w:r>
       <w:r>
         <w:rPr>
@@ -2180,7 +2976,21 @@
         <w:rPr>
           <w:rFonts w:ascii="Times New Roman" w:hAnsi="Times New Roman" w:cs="Times New Roman"/>
         </w:rPr>
-        <w:t>Finally, instead of freeing the allocations using the C template “free”, we need to free the memory using “cudaFree”.</w:t>
+        <w:t>Finally, instead of freeing the allocations using the C template “free”, we need to free the memory using “</w:t>
+      </w:r>
+      <w:proofErr w:type="spellStart"/>
+      <w:r>
+        <w:rPr>
+          <w:rFonts w:ascii="Times New Roman" w:hAnsi="Times New Roman" w:cs="Times New Roman"/>
+        </w:rPr>
+        <w:t>cudaFree</w:t>
+      </w:r>
+      <w:proofErr w:type="spellEnd"/>
+      <w:r>
+        <w:rPr>
+          <w:rFonts w:ascii="Times New Roman" w:hAnsi="Times New Roman" w:cs="Times New Roman"/>
+        </w:rPr>
+        <w:t>”.</w:t>
       </w:r>
     </w:p>
     <w:p>
@@ -2210,11 +3020,33 @@
           <w:rFonts w:ascii="Courier New" w:hAnsi="Courier New" w:cs="Courier New"/>
         </w:rPr>
       </w:pPr>
-      <w:r>
-        <w:rPr>
-          <w:rFonts w:ascii="Courier New" w:hAnsi="Courier New" w:cs="Courier New"/>
-        </w:rPr>
-        <w:t>nvcc -arch=sm_35 -lineinfo -O3 main.</w:t>
+      <w:proofErr w:type="spellStart"/>
+      <w:r>
+        <w:rPr>
+          <w:rFonts w:ascii="Courier New" w:hAnsi="Courier New" w:cs="Courier New"/>
+        </w:rPr>
+        <w:t>nvcc</w:t>
+      </w:r>
+      <w:proofErr w:type="spellEnd"/>
+      <w:r>
+        <w:rPr>
+          <w:rFonts w:ascii="Courier New" w:hAnsi="Courier New" w:cs="Courier New"/>
+        </w:rPr>
+        <w:t xml:space="preserve"> -arch=sm_35 -</w:t>
+      </w:r>
+      <w:proofErr w:type="spellStart"/>
+      <w:r>
+        <w:rPr>
+          <w:rFonts w:ascii="Courier New" w:hAnsi="Courier New" w:cs="Courier New"/>
+        </w:rPr>
+        <w:t>lineinfo</w:t>
+      </w:r>
+      <w:proofErr w:type="spellEnd"/>
+      <w:r>
+        <w:rPr>
+          <w:rFonts w:ascii="Courier New" w:hAnsi="Courier New" w:cs="Courier New"/>
+        </w:rPr>
+        <w:t xml:space="preserve"> -O3 main.</w:t>
       </w:r>
       <w:r>
         <w:rPr>
@@ -2268,12 +3100,21 @@
           <w:rFonts w:ascii="Courier New" w:hAnsi="Courier New" w:cs="Courier New"/>
         </w:rPr>
       </w:pPr>
-      <w:r>
-        <w:rPr>
-          <w:rFonts w:ascii="Courier New" w:hAnsi="Courier New" w:cs="Courier New"/>
-        </w:rPr>
-        <w:t xml:space="preserve">sbatch </w:t>
-      </w:r>
+      <w:proofErr w:type="spellStart"/>
+      <w:r>
+        <w:rPr>
+          <w:rFonts w:ascii="Courier New" w:hAnsi="Courier New" w:cs="Courier New"/>
+        </w:rPr>
+        <w:t>sbatch</w:t>
+      </w:r>
+      <w:proofErr w:type="spellEnd"/>
+      <w:r>
+        <w:rPr>
+          <w:rFonts w:ascii="Courier New" w:hAnsi="Courier New" w:cs="Courier New"/>
+        </w:rPr>
+        <w:t xml:space="preserve"> </w:t>
+      </w:r>
+      <w:proofErr w:type="spellStart"/>
       <w:r>
         <w:rPr>
           <w:rFonts w:ascii="Courier New" w:hAnsi="Courier New" w:cs="Courier New"/>
@@ -2286,6 +3127,7 @@
         </w:rPr>
         <w:t>.bash</w:t>
       </w:r>
+      <w:proofErr w:type="spellEnd"/>
     </w:p>
     <w:p>
       <w:pPr>
@@ -2303,7 +3145,21 @@
         <w:rPr>
           <w:rFonts w:ascii="Times New Roman" w:hAnsi="Times New Roman" w:cs="Times New Roman"/>
         </w:rPr>
-        <w:t>Look at the results, are they the same as the output from the CPU? Yes or not?</w:t>
+        <w:t xml:space="preserve">Look at the results, are they the same as the output from the CPU? </w:t>
+      </w:r>
+      <w:proofErr w:type="gramStart"/>
+      <w:r>
+        <w:rPr>
+          <w:rFonts w:ascii="Times New Roman" w:hAnsi="Times New Roman" w:cs="Times New Roman"/>
+        </w:rPr>
+        <w:t>Yes</w:t>
+      </w:r>
+      <w:proofErr w:type="gramEnd"/>
+      <w:r>
+        <w:rPr>
+          <w:rFonts w:ascii="Times New Roman" w:hAnsi="Times New Roman" w:cs="Times New Roman"/>
+        </w:rPr>
+        <w:t xml:space="preserve"> or not?</w:t>
       </w:r>
     </w:p>
     <w:p>
@@ -2322,7 +3178,28 @@
         <w:rPr>
           <w:rFonts w:ascii="Times New Roman" w:hAnsi="Times New Roman" w:cs="Times New Roman"/>
         </w:rPr>
-        <w:t>You might run into a key problem. Remember what we discussed in class before that kernel invocations are asynchronous, meaning when the CPU runs the kernel call command, it will tell the GPU to do that and move on immediately. This means that in our code, the printf statements will execute before the kernel has even started on the GPU!</w:t>
+        <w:t xml:space="preserve">You might run into a key problem. Remember what we discussed in class before that kernel invocations are asynchronous, meaning when the CPU runs the kernel call command, it will tell the GPU to do that and move on immediately. This means that in our code, the </w:t>
+      </w:r>
+      <w:proofErr w:type="spellStart"/>
+      <w:r>
+        <w:rPr>
+          <w:rFonts w:ascii="Times New Roman" w:hAnsi="Times New Roman" w:cs="Times New Roman"/>
+        </w:rPr>
+        <w:t>printf</w:t>
+      </w:r>
+      <w:proofErr w:type="spellEnd"/>
+      <w:r>
+        <w:rPr>
+          <w:rFonts w:ascii="Times New Roman" w:hAnsi="Times New Roman" w:cs="Times New Roman"/>
+        </w:rPr>
+        <w:t xml:space="preserve"> statements </w:t>
+      </w:r>
+      <w:r>
+        <w:rPr>
+          <w:rFonts w:ascii="Times New Roman" w:hAnsi="Times New Roman" w:cs="Times New Roman"/>
+        </w:rPr>
+        <w:lastRenderedPageBreak/>
+        <w:t>will execute before the kernel has even started on the GPU!</w:t>
       </w:r>
       <w:r>
         <w:rPr>
@@ -2364,12 +3241,27 @@
           <w:rFonts w:ascii="Courier New" w:hAnsi="Courier New" w:cs="Courier New"/>
         </w:rPr>
       </w:pPr>
-      <w:r>
-        <w:rPr>
-          <w:rFonts w:ascii="Courier New" w:hAnsi="Courier New" w:cs="Courier New"/>
-        </w:rPr>
-        <w:lastRenderedPageBreak/>
-        <w:t>cudaDeviceSynchronize();</w:t>
+      <w:proofErr w:type="spellStart"/>
+      <w:proofErr w:type="gramStart"/>
+      <w:r>
+        <w:rPr>
+          <w:rFonts w:ascii="Courier New" w:hAnsi="Courier New" w:cs="Courier New"/>
+        </w:rPr>
+        <w:t>cudaDeviceSynchronize</w:t>
+      </w:r>
+      <w:proofErr w:type="spellEnd"/>
+      <w:r>
+        <w:rPr>
+          <w:rFonts w:ascii="Courier New" w:hAnsi="Courier New" w:cs="Courier New"/>
+        </w:rPr>
+        <w:t>(</w:t>
+      </w:r>
+      <w:proofErr w:type="gramEnd"/>
+      <w:r>
+        <w:rPr>
+          <w:rFonts w:ascii="Courier New" w:hAnsi="Courier New" w:cs="Courier New"/>
+        </w:rPr>
+        <w:t>);</w:t>
       </w:r>
     </w:p>
     <w:p>
@@ -2412,6 +3304,14 @@
     </w:p>
     <w:p>
       <w:pPr>
+        <w:jc w:val="both"/>
+        <w:rPr>
+          <w:rFonts w:ascii="Times New Roman" w:hAnsi="Times New Roman" w:cs="Times New Roman"/>
+        </w:rPr>
+      </w:pPr>
+    </w:p>
+    <w:p>
+      <w:pPr>
         <w:pStyle w:val="Heading1"/>
         <w:jc w:val="both"/>
         <w:rPr>
@@ -2445,7 +3345,21 @@
         <w:rPr>
           <w:rFonts w:ascii="Times New Roman" w:hAnsi="Times New Roman" w:cs="Times New Roman"/>
         </w:rPr>
-        <w:t>In this part we will explore how to implement a program using Dynamic Parallelism. In order to do so, look at the baseline code found on the dp folder.</w:t>
+        <w:t xml:space="preserve">In this part we will explore how to implement a program using Dynamic Parallelism. In order to do so, look at the baseline code found on the </w:t>
+      </w:r>
+      <w:proofErr w:type="spellStart"/>
+      <w:r>
+        <w:rPr>
+          <w:rFonts w:ascii="Times New Roman" w:hAnsi="Times New Roman" w:cs="Times New Roman"/>
+        </w:rPr>
+        <w:t>dp</w:t>
+      </w:r>
+      <w:proofErr w:type="spellEnd"/>
+      <w:r>
+        <w:rPr>
+          <w:rFonts w:ascii="Times New Roman" w:hAnsi="Times New Roman" w:cs="Times New Roman"/>
+        </w:rPr>
+        <w:t xml:space="preserve"> folder.</w:t>
       </w:r>
       <w:r>
         <w:rPr>
@@ -2465,14 +3379,30 @@
         <w:rPr>
           <w:rFonts w:ascii="Courier New" w:hAnsi="Courier New" w:cs="Courier New"/>
         </w:rPr>
-        <w:t>cd ../</w:t>
-      </w:r>
+        <w:t>cd</w:t>
+      </w:r>
+      <w:proofErr w:type="gramStart"/>
+      <w:r>
+        <w:rPr>
+          <w:rFonts w:ascii="Courier New" w:hAnsi="Courier New" w:cs="Courier New"/>
+        </w:rPr>
+        <w:t xml:space="preserve"> ..</w:t>
+      </w:r>
+      <w:proofErr w:type="gramEnd"/>
+      <w:r>
+        <w:rPr>
+          <w:rFonts w:ascii="Courier New" w:hAnsi="Courier New" w:cs="Courier New"/>
+        </w:rPr>
+        <w:t>/</w:t>
+      </w:r>
+      <w:proofErr w:type="spellStart"/>
       <w:r>
         <w:rPr>
           <w:rFonts w:ascii="Courier New" w:hAnsi="Courier New" w:cs="Courier New"/>
         </w:rPr>
         <w:t>dp</w:t>
       </w:r>
+      <w:proofErr w:type="spellEnd"/>
       <w:r>
         <w:rPr>
           <w:rFonts w:ascii="Courier New" w:hAnsi="Courier New" w:cs="Courier New"/>
@@ -2491,7 +3421,21 @@
         <w:rPr>
           <w:rFonts w:ascii="Times New Roman" w:hAnsi="Times New Roman" w:cs="Times New Roman"/>
         </w:rPr>
-        <w:t>NOTE: Remember to make sure you are in a compute node by running the srun command from the beginning.</w:t>
+        <w:t xml:space="preserve">NOTE: Remember to make sure you are in a compute node by running the </w:t>
+      </w:r>
+      <w:proofErr w:type="spellStart"/>
+      <w:r>
+        <w:rPr>
+          <w:rFonts w:ascii="Times New Roman" w:hAnsi="Times New Roman" w:cs="Times New Roman"/>
+        </w:rPr>
+        <w:t>srun</w:t>
+      </w:r>
+      <w:proofErr w:type="spellEnd"/>
+      <w:r>
+        <w:rPr>
+          <w:rFonts w:ascii="Times New Roman" w:hAnsi="Times New Roman" w:cs="Times New Roman"/>
+        </w:rPr>
+        <w:t xml:space="preserve"> command from the beginning.</w:t>
       </w:r>
     </w:p>
     <w:p>
@@ -2546,7 +3490,21 @@
         <w:rPr>
           <w:rFonts w:ascii="Times New Roman" w:hAnsi="Times New Roman" w:cs="Times New Roman"/>
         </w:rPr>
-        <w:t>, we have to be careful of how much data can actually fit into the GPU.</w:t>
+        <w:t xml:space="preserve">, we </w:t>
+      </w:r>
+      <w:proofErr w:type="gramStart"/>
+      <w:r>
+        <w:rPr>
+          <w:rFonts w:ascii="Times New Roman" w:hAnsi="Times New Roman" w:cs="Times New Roman"/>
+        </w:rPr>
+        <w:t>have to</w:t>
+      </w:r>
+      <w:proofErr w:type="gramEnd"/>
+      <w:r>
+        <w:rPr>
+          <w:rFonts w:ascii="Times New Roman" w:hAnsi="Times New Roman" w:cs="Times New Roman"/>
+        </w:rPr>
+        <w:t xml:space="preserve"> be careful of how much data can actually fit into the GPU.</w:t>
       </w:r>
     </w:p>
     <w:p>
@@ -2584,7 +3542,29 @@
         <w:rPr>
           <w:rFonts w:ascii="Times New Roman" w:hAnsi="Times New Roman" w:cs="Times New Roman"/>
         </w:rPr>
-        <w:t xml:space="preserve">Notice certain parts of the code that have omp on them. </w:t>
+        <w:t>Notice certain pa</w:t>
+      </w:r>
+      <w:bookmarkStart w:id="3" w:name="_GoBack"/>
+      <w:bookmarkEnd w:id="3"/>
+      <w:r>
+        <w:rPr>
+          <w:rFonts w:ascii="Times New Roman" w:hAnsi="Times New Roman" w:cs="Times New Roman"/>
+        </w:rPr>
+        <w:t xml:space="preserve">rts of the code that have </w:t>
+      </w:r>
+      <w:proofErr w:type="spellStart"/>
+      <w:r>
+        <w:rPr>
+          <w:rFonts w:ascii="Times New Roman" w:hAnsi="Times New Roman" w:cs="Times New Roman"/>
+        </w:rPr>
+        <w:t>omp</w:t>
+      </w:r>
+      <w:proofErr w:type="spellEnd"/>
+      <w:r>
+        <w:rPr>
+          <w:rFonts w:ascii="Times New Roman" w:hAnsi="Times New Roman" w:cs="Times New Roman"/>
+        </w:rPr>
+        <w:t xml:space="preserve"> on them. </w:t>
       </w:r>
     </w:p>
     <w:p>
@@ -2652,17 +3632,39 @@
           <w:rFonts w:ascii="Courier New" w:hAnsi="Courier New" w:cs="Courier New"/>
         </w:rPr>
       </w:pPr>
-      <w:r>
-        <w:rPr>
-          <w:rFonts w:ascii="Courier New" w:hAnsi="Courier New" w:cs="Courier New"/>
-        </w:rPr>
-        <w:t xml:space="preserve">nvcc -arch=sm_35 </w:t>
-      </w:r>
-      <w:r>
-        <w:rPr>
-          <w:rFonts w:ascii="Courier New" w:hAnsi="Courier New" w:cs="Courier New"/>
-        </w:rPr>
-        <w:t xml:space="preserve">-lineinfo </w:t>
+      <w:proofErr w:type="spellStart"/>
+      <w:r>
+        <w:rPr>
+          <w:rFonts w:ascii="Courier New" w:hAnsi="Courier New" w:cs="Courier New"/>
+        </w:rPr>
+        <w:t>nvcc</w:t>
+      </w:r>
+      <w:proofErr w:type="spellEnd"/>
+      <w:r>
+        <w:rPr>
+          <w:rFonts w:ascii="Courier New" w:hAnsi="Courier New" w:cs="Courier New"/>
+        </w:rPr>
+        <w:t xml:space="preserve"> -arch=sm_35 </w:t>
+      </w:r>
+      <w:r>
+        <w:rPr>
+          <w:rFonts w:ascii="Courier New" w:hAnsi="Courier New" w:cs="Courier New"/>
+        </w:rPr>
+        <w:t>-</w:t>
+      </w:r>
+      <w:proofErr w:type="spellStart"/>
+      <w:r>
+        <w:rPr>
+          <w:rFonts w:ascii="Courier New" w:hAnsi="Courier New" w:cs="Courier New"/>
+        </w:rPr>
+        <w:t>lineinfo</w:t>
+      </w:r>
+      <w:proofErr w:type="spellEnd"/>
+      <w:r>
+        <w:rPr>
+          <w:rFonts w:ascii="Courier New" w:hAnsi="Courier New" w:cs="Courier New"/>
+        </w:rPr>
+        <w:t xml:space="preserve"> </w:t>
       </w:r>
       <w:r>
         <w:rPr>
@@ -2746,12 +3748,28 @@
           <w:rFonts w:ascii="Courier New" w:hAnsi="Courier New" w:cs="Courier New"/>
         </w:rPr>
       </w:pPr>
-      <w:r>
-        <w:rPr>
-          <w:rFonts w:ascii="Courier New" w:hAnsi="Courier New" w:cs="Courier New"/>
-        </w:rPr>
-        <w:t>sbatch exec.bash</w:t>
-      </w:r>
+      <w:proofErr w:type="spellStart"/>
+      <w:r>
+        <w:rPr>
+          <w:rFonts w:ascii="Courier New" w:hAnsi="Courier New" w:cs="Courier New"/>
+        </w:rPr>
+        <w:t>sbatch</w:t>
+      </w:r>
+      <w:proofErr w:type="spellEnd"/>
+      <w:r>
+        <w:rPr>
+          <w:rFonts w:ascii="Courier New" w:hAnsi="Courier New" w:cs="Courier New"/>
+        </w:rPr>
+        <w:t xml:space="preserve"> </w:t>
+      </w:r>
+      <w:proofErr w:type="spellStart"/>
+      <w:r>
+        <w:rPr>
+          <w:rFonts w:ascii="Courier New" w:hAnsi="Courier New" w:cs="Courier New"/>
+        </w:rPr>
+        <w:t>exec.bash</w:t>
+      </w:r>
+      <w:proofErr w:type="spellEnd"/>
     </w:p>
     <w:p>
       <w:pPr>
@@ -2788,7 +3806,21 @@
         <w:rPr>
           <w:rFonts w:ascii="Times New Roman" w:hAnsi="Times New Roman" w:cs="Times New Roman"/>
         </w:rPr>
-        <w:t>Compile with omp flags.</w:t>
+        <w:t xml:space="preserve">Compile with </w:t>
+      </w:r>
+      <w:proofErr w:type="spellStart"/>
+      <w:r>
+        <w:rPr>
+          <w:rFonts w:ascii="Times New Roman" w:hAnsi="Times New Roman" w:cs="Times New Roman"/>
+        </w:rPr>
+        <w:t>omp</w:t>
+      </w:r>
+      <w:proofErr w:type="spellEnd"/>
+      <w:r>
+        <w:rPr>
+          <w:rFonts w:ascii="Times New Roman" w:hAnsi="Times New Roman" w:cs="Times New Roman"/>
+        </w:rPr>
+        <w:t xml:space="preserve"> flags.</w:t>
       </w:r>
     </w:p>
     <w:p>
@@ -2799,17 +3831,39 @@
           <w:rFonts w:ascii="Courier New" w:hAnsi="Courier New" w:cs="Courier New"/>
         </w:rPr>
       </w:pPr>
-      <w:r>
-        <w:rPr>
-          <w:rFonts w:ascii="Courier New" w:hAnsi="Courier New" w:cs="Courier New"/>
-        </w:rPr>
-        <w:t xml:space="preserve">nvcc -arch=sm_35 </w:t>
-      </w:r>
-      <w:r>
-        <w:rPr>
-          <w:rFonts w:ascii="Courier New" w:hAnsi="Courier New" w:cs="Courier New"/>
-        </w:rPr>
-        <w:t xml:space="preserve">-lineinfo </w:t>
+      <w:proofErr w:type="spellStart"/>
+      <w:r>
+        <w:rPr>
+          <w:rFonts w:ascii="Courier New" w:hAnsi="Courier New" w:cs="Courier New"/>
+        </w:rPr>
+        <w:t>nvcc</w:t>
+      </w:r>
+      <w:proofErr w:type="spellEnd"/>
+      <w:r>
+        <w:rPr>
+          <w:rFonts w:ascii="Courier New" w:hAnsi="Courier New" w:cs="Courier New"/>
+        </w:rPr>
+        <w:t xml:space="preserve"> -arch=sm_35 </w:t>
+      </w:r>
+      <w:r>
+        <w:rPr>
+          <w:rFonts w:ascii="Courier New" w:hAnsi="Courier New" w:cs="Courier New"/>
+        </w:rPr>
+        <w:t>-</w:t>
+      </w:r>
+      <w:proofErr w:type="spellStart"/>
+      <w:r>
+        <w:rPr>
+          <w:rFonts w:ascii="Courier New" w:hAnsi="Courier New" w:cs="Courier New"/>
+        </w:rPr>
+        <w:t>lineinfo</w:t>
+      </w:r>
+      <w:proofErr w:type="spellEnd"/>
+      <w:r>
+        <w:rPr>
+          <w:rFonts w:ascii="Courier New" w:hAnsi="Courier New" w:cs="Courier New"/>
+        </w:rPr>
+        <w:t xml:space="preserve"> </w:t>
       </w:r>
       <w:r>
         <w:rPr>
@@ -2839,7 +3893,35 @@
         <w:rPr>
           <w:rFonts w:ascii="Courier New" w:hAnsi="Courier New" w:cs="Courier New"/>
         </w:rPr>
-        <w:t>aseline -Xcompiler "-fopenmp"</w:t>
+        <w:t>aseline -</w:t>
+      </w:r>
+      <w:proofErr w:type="spellStart"/>
+      <w:r>
+        <w:rPr>
+          <w:rFonts w:ascii="Courier New" w:hAnsi="Courier New" w:cs="Courier New"/>
+        </w:rPr>
+        <w:t>Xcompiler</w:t>
+      </w:r>
+      <w:proofErr w:type="spellEnd"/>
+      <w:r>
+        <w:rPr>
+          <w:rFonts w:ascii="Courier New" w:hAnsi="Courier New" w:cs="Courier New"/>
+        </w:rPr>
+        <w:t xml:space="preserve"> "-</w:t>
+      </w:r>
+      <w:proofErr w:type="spellStart"/>
+      <w:r>
+        <w:rPr>
+          <w:rFonts w:ascii="Courier New" w:hAnsi="Courier New" w:cs="Courier New"/>
+        </w:rPr>
+        <w:t>fopenmp</w:t>
+      </w:r>
+      <w:proofErr w:type="spellEnd"/>
+      <w:r>
+        <w:rPr>
+          <w:rFonts w:ascii="Courier New" w:hAnsi="Courier New" w:cs="Courier New"/>
+        </w:rPr>
+        <w:t>"</w:t>
       </w:r>
     </w:p>
     <w:p>
@@ -2858,7 +3940,21 @@
         <w:rPr>
           <w:rFonts w:ascii="Times New Roman" w:hAnsi="Times New Roman" w:cs="Times New Roman"/>
         </w:rPr>
-        <w:t>What does -Xcompiler do?</w:t>
+        <w:t>What does -</w:t>
+      </w:r>
+      <w:proofErr w:type="spellStart"/>
+      <w:r>
+        <w:rPr>
+          <w:rFonts w:ascii="Times New Roman" w:hAnsi="Times New Roman" w:cs="Times New Roman"/>
+        </w:rPr>
+        <w:t>Xcompiler</w:t>
+      </w:r>
+      <w:proofErr w:type="spellEnd"/>
+      <w:r>
+        <w:rPr>
+          <w:rFonts w:ascii="Times New Roman" w:hAnsi="Times New Roman" w:cs="Times New Roman"/>
+        </w:rPr>
+        <w:t xml:space="preserve"> do?</w:t>
       </w:r>
     </w:p>
     <w:p>
@@ -2877,7 +3973,21 @@
         <w:rPr>
           <w:rFonts w:ascii="Times New Roman" w:hAnsi="Times New Roman" w:cs="Times New Roman"/>
         </w:rPr>
-        <w:t>What does -fopenmp do?</w:t>
+        <w:t>What does -</w:t>
+      </w:r>
+      <w:proofErr w:type="spellStart"/>
+      <w:r>
+        <w:rPr>
+          <w:rFonts w:ascii="Times New Roman" w:hAnsi="Times New Roman" w:cs="Times New Roman"/>
+        </w:rPr>
+        <w:t>fopenmp</w:t>
+      </w:r>
+      <w:proofErr w:type="spellEnd"/>
+      <w:r>
+        <w:rPr>
+          <w:rFonts w:ascii="Times New Roman" w:hAnsi="Times New Roman" w:cs="Times New Roman"/>
+        </w:rPr>
+        <w:t xml:space="preserve"> do?</w:t>
       </w:r>
     </w:p>
     <w:p>
@@ -2952,7 +4062,14 @@
         <w:rPr>
           <w:rFonts w:ascii="Times New Roman" w:hAnsi="Times New Roman" w:cs="Times New Roman"/>
         </w:rPr>
-        <w:t>re (default). If we want to use more cpu cores to speed up the process of initializing the data, we need to modify the batch script and add the following line:</w:t>
+        <w:t xml:space="preserve">re (default). If we want to use more cpu cores </w:t>
+      </w:r>
+      <w:r>
+        <w:rPr>
+          <w:rFonts w:ascii="Times New Roman" w:hAnsi="Times New Roman" w:cs="Times New Roman"/>
+        </w:rPr>
+        <w:lastRenderedPageBreak/>
+        <w:t>to speed up the process of initializing the data, we need to modify the batch script and add the following line:</w:t>
       </w:r>
     </w:p>
     <w:p>
@@ -3102,7 +4219,6 @@
         <w:rPr>
           <w:rFonts w:ascii="Times New Roman" w:hAnsi="Times New Roman" w:cs="Times New Roman"/>
         </w:rPr>
-        <w:lastRenderedPageBreak/>
         <w:t>Write a kernel function to implement the second loop.</w:t>
       </w:r>
       <w:r>
@@ -3130,12 +4246,14 @@
         </w:rPr>
         <w:t xml:space="preserve">Create a new kernel function named </w:t>
       </w:r>
+      <w:proofErr w:type="spellStart"/>
       <w:r>
         <w:rPr>
           <w:rFonts w:ascii="Courier New" w:hAnsi="Courier New" w:cs="Courier New"/>
         </w:rPr>
         <w:t>second_calculation</w:t>
       </w:r>
+      <w:proofErr w:type="spellEnd"/>
       <w:r>
         <w:rPr>
           <w:rFonts w:ascii="Times New Roman" w:hAnsi="Times New Roman" w:cs="Times New Roman"/>
@@ -3247,7 +4365,21 @@
         <w:rPr>
           <w:rFonts w:ascii="Times New Roman" w:hAnsi="Times New Roman" w:cs="Times New Roman"/>
         </w:rPr>
-        <w:t>same block_size as the others.</w:t>
+        <w:t xml:space="preserve">same </w:t>
+      </w:r>
+      <w:proofErr w:type="spellStart"/>
+      <w:r>
+        <w:rPr>
+          <w:rFonts w:ascii="Times New Roman" w:hAnsi="Times New Roman" w:cs="Times New Roman"/>
+        </w:rPr>
+        <w:t>block_size</w:t>
+      </w:r>
+      <w:proofErr w:type="spellEnd"/>
+      <w:r>
+        <w:rPr>
+          <w:rFonts w:ascii="Times New Roman" w:hAnsi="Times New Roman" w:cs="Times New Roman"/>
+        </w:rPr>
+        <w:t xml:space="preserve"> as the others.</w:t>
       </w:r>
     </w:p>
     <w:p>
@@ -3278,11 +4410,19 @@
           <w:rFonts w:ascii="Courier New" w:hAnsi="Courier New" w:cs="Courier New"/>
         </w:rPr>
       </w:pPr>
-      <w:r>
-        <w:rPr>
-          <w:rFonts w:ascii="Courier New" w:hAnsi="Courier New" w:cs="Courier New"/>
-        </w:rPr>
-        <w:t xml:space="preserve">nvcc -arch=sm_35 -O3 </w:t>
+      <w:proofErr w:type="spellStart"/>
+      <w:r>
+        <w:rPr>
+          <w:rFonts w:ascii="Courier New" w:hAnsi="Courier New" w:cs="Courier New"/>
+        </w:rPr>
+        <w:t>nvcc</w:t>
+      </w:r>
+      <w:proofErr w:type="spellEnd"/>
+      <w:r>
+        <w:rPr>
+          <w:rFonts w:ascii="Courier New" w:hAnsi="Courier New" w:cs="Courier New"/>
+        </w:rPr>
+        <w:t xml:space="preserve"> -arch=sm_35 -O3 </w:t>
       </w:r>
       <w:r>
         <w:rPr>
@@ -3306,7 +4446,35 @@
         <w:rPr>
           <w:rFonts w:ascii="Courier New" w:hAnsi="Courier New" w:cs="Courier New"/>
         </w:rPr>
-        <w:t>odified -Xcompiler "-fopenmp"</w:t>
+        <w:t>odified -</w:t>
+      </w:r>
+      <w:proofErr w:type="spellStart"/>
+      <w:r>
+        <w:rPr>
+          <w:rFonts w:ascii="Courier New" w:hAnsi="Courier New" w:cs="Courier New"/>
+        </w:rPr>
+        <w:t>Xcompiler</w:t>
+      </w:r>
+      <w:proofErr w:type="spellEnd"/>
+      <w:r>
+        <w:rPr>
+          <w:rFonts w:ascii="Courier New" w:hAnsi="Courier New" w:cs="Courier New"/>
+        </w:rPr>
+        <w:t xml:space="preserve"> "-</w:t>
+      </w:r>
+      <w:proofErr w:type="spellStart"/>
+      <w:r>
+        <w:rPr>
+          <w:rFonts w:ascii="Courier New" w:hAnsi="Courier New" w:cs="Courier New"/>
+        </w:rPr>
+        <w:t>fopenmp</w:t>
+      </w:r>
+      <w:proofErr w:type="spellEnd"/>
+      <w:r>
+        <w:rPr>
+          <w:rFonts w:ascii="Courier New" w:hAnsi="Courier New" w:cs="Courier New"/>
+        </w:rPr>
+        <w:t>"</w:t>
       </w:r>
     </w:p>
     <w:p>
@@ -3356,7 +4524,21 @@
         <w:rPr>
           <w:rFonts w:ascii="Times New Roman" w:hAnsi="Times New Roman" w:cs="Times New Roman"/>
         </w:rPr>
-        <w:t xml:space="preserve"> -rdc=true, does that fix it? </w:t>
+        <w:t xml:space="preserve"> -</w:t>
+      </w:r>
+      <w:proofErr w:type="spellStart"/>
+      <w:r>
+        <w:rPr>
+          <w:rFonts w:ascii="Times New Roman" w:hAnsi="Times New Roman" w:cs="Times New Roman"/>
+        </w:rPr>
+        <w:t>rdc</w:t>
+      </w:r>
+      <w:proofErr w:type="spellEnd"/>
+      <w:r>
+        <w:rPr>
+          <w:rFonts w:ascii="Times New Roman" w:hAnsi="Times New Roman" w:cs="Times New Roman"/>
+        </w:rPr>
+        <w:t xml:space="preserve">=true, does that fix it? </w:t>
       </w:r>
       <w:r>
         <w:rPr>
@@ -3370,11 +4552,19 @@
         </w:rPr>
         <w:t>-</w:t>
       </w:r>
-      <w:r>
-        <w:rPr>
-          <w:rFonts w:ascii="Times New Roman" w:hAnsi="Times New Roman" w:cs="Times New Roman"/>
-        </w:rPr>
-        <w:t xml:space="preserve">rdc do? </w:t>
+      <w:proofErr w:type="spellStart"/>
+      <w:r>
+        <w:rPr>
+          <w:rFonts w:ascii="Times New Roman" w:hAnsi="Times New Roman" w:cs="Times New Roman"/>
+        </w:rPr>
+        <w:t>rdc</w:t>
+      </w:r>
+      <w:proofErr w:type="spellEnd"/>
+      <w:r>
+        <w:rPr>
+          <w:rFonts w:ascii="Times New Roman" w:hAnsi="Times New Roman" w:cs="Times New Roman"/>
+        </w:rPr>
+        <w:t xml:space="preserve"> do? </w:t>
       </w:r>
     </w:p>
     <w:p>
@@ -3429,12 +4619,28 @@
           <w:rFonts w:ascii="Courier New" w:hAnsi="Courier New" w:cs="Courier New"/>
         </w:rPr>
       </w:pPr>
-      <w:r>
-        <w:rPr>
-          <w:rFonts w:ascii="Courier New" w:hAnsi="Courier New" w:cs="Courier New"/>
-        </w:rPr>
-        <w:t>sbatch exec_mod.bash</w:t>
-      </w:r>
+      <w:proofErr w:type="spellStart"/>
+      <w:r>
+        <w:rPr>
+          <w:rFonts w:ascii="Courier New" w:hAnsi="Courier New" w:cs="Courier New"/>
+        </w:rPr>
+        <w:t>sbatch</w:t>
+      </w:r>
+      <w:proofErr w:type="spellEnd"/>
+      <w:r>
+        <w:rPr>
+          <w:rFonts w:ascii="Courier New" w:hAnsi="Courier New" w:cs="Courier New"/>
+        </w:rPr>
+        <w:t xml:space="preserve"> </w:t>
+      </w:r>
+      <w:proofErr w:type="spellStart"/>
+      <w:r>
+        <w:rPr>
+          <w:rFonts w:ascii="Courier New" w:hAnsi="Courier New" w:cs="Courier New"/>
+        </w:rPr>
+        <w:t>exec_mod.bash</w:t>
+      </w:r>
+      <w:proofErr w:type="spellEnd"/>
     </w:p>
     <w:p>
       <w:pPr>
@@ -3552,7 +4758,35 @@
         <w:rPr>
           <w:rFonts w:ascii="Times New Roman" w:hAnsi="Times New Roman" w:cs="Times New Roman"/>
         </w:rPr>
-        <w:t>Modify the exec_mod script to run all of the tests below in a single launch to speed up the process.</w:t>
+        <w:t xml:space="preserve">Modify the </w:t>
+      </w:r>
+      <w:proofErr w:type="spellStart"/>
+      <w:r>
+        <w:rPr>
+          <w:rFonts w:ascii="Times New Roman" w:hAnsi="Times New Roman" w:cs="Times New Roman"/>
+        </w:rPr>
+        <w:t>exec_mod</w:t>
+      </w:r>
+      <w:proofErr w:type="spellEnd"/>
+      <w:r>
+        <w:rPr>
+          <w:rFonts w:ascii="Times New Roman" w:hAnsi="Times New Roman" w:cs="Times New Roman"/>
+        </w:rPr>
+        <w:t xml:space="preserve"> script to run </w:t>
+      </w:r>
+      <w:proofErr w:type="gramStart"/>
+      <w:r>
+        <w:rPr>
+          <w:rFonts w:ascii="Times New Roman" w:hAnsi="Times New Roman" w:cs="Times New Roman"/>
+        </w:rPr>
+        <w:t>all of</w:t>
+      </w:r>
+      <w:proofErr w:type="gramEnd"/>
+      <w:r>
+        <w:rPr>
+          <w:rFonts w:ascii="Times New Roman" w:hAnsi="Times New Roman" w:cs="Times New Roman"/>
+        </w:rPr>
+        <w:t xml:space="preserve"> the tests below in a single launch to speed up the process.</w:t>
       </w:r>
     </w:p>
     <w:p>
@@ -3765,6 +4999,7 @@
         <w:rPr>
           <w:rFonts w:ascii="Times New Roman" w:hAnsi="Times New Roman" w:cs="Times New Roman"/>
         </w:rPr>
+        <w:lastRenderedPageBreak/>
         <w:t>Run these tests taking in mind the memory size of the GPU (it could cause the program to crash)</w:t>
       </w:r>
     </w:p>
@@ -4664,11 +5899,6 @@
     <w:p>
       <w:pPr>
         <w:jc w:val="both"/>
-      </w:pPr>
-    </w:p>
-    <w:p>
-      <w:pPr>
-        <w:jc w:val="both"/>
         <w:rPr>
           <w:rFonts w:ascii="Times New Roman" w:hAnsi="Times New Roman" w:cs="Times New Roman"/>
           <w:sz w:val="24"/>
@@ -5047,7 +6277,7 @@
       <w:rPr>
         <w:rFonts w:ascii="Times New Roman" w:hAnsi="Times New Roman" w:cs="Times New Roman"/>
       </w:rPr>
-      <w:t>4</w:t>
+      <w:t>6</w:t>
     </w:r>
     <w:r>
       <w:rPr>
@@ -8846,7 +10076,7 @@
 </file>
 
 <file path=customXml/itemProps1.xml><?xml version="1.0" encoding="utf-8"?>
-<ds:datastoreItem xmlns:ds="http://schemas.openxmlformats.org/officeDocument/2006/customXml" ds:itemID="{F69F7F33-57CD-43D5-8663-8CFB2F5C8C5E}">
+<ds:datastoreItem xmlns:ds="http://schemas.openxmlformats.org/officeDocument/2006/customXml" ds:itemID="{0C5D46A3-E000-42BE-8BD6-FC53E4822841}">
   <ds:schemaRefs>
     <ds:schemaRef ds:uri="http://schemas.openxmlformats.org/officeDocument/2006/bibliography"/>
   </ds:schemaRefs>
